--- a/DISEÑO DEL PROYECTO.docx
+++ b/DISEÑO DEL PROYECTO.docx
@@ -31,6 +31,11 @@
       <w:r>
         <w:t xml:space="preserve">Sistema </w:t>
       </w:r>
+      <w:r>
+        <w:t>de reconocimiento de gatos mediante Deep Learning.</w:t>
+      </w:r>
+      <w:bookmarkStart w:id="0" w:name="_GoBack"/>
+      <w:bookmarkEnd w:id="0"/>
     </w:p>
     <w:p>
       <w:pPr>
@@ -40,13 +45,8 @@
           <w:numId w:val="3"/>
         </w:numPr>
       </w:pPr>
-      <w:proofErr w:type="spellStart"/>
       <w:r>
-        <w:t>DataSet</w:t>
-      </w:r>
-      <w:proofErr w:type="spellEnd"/>
-      <w:r>
-        <w:t xml:space="preserve"> a emplear</w:t>
+        <w:t>DataSet a emplear</w:t>
       </w:r>
     </w:p>
     <w:p>
@@ -79,8 +79,6 @@
       <w:r>
         <w:t>Teoría para reconocimiento de patrones</w:t>
       </w:r>
-      <w:bookmarkStart w:id="0" w:name="_GoBack"/>
-      <w:bookmarkEnd w:id="0"/>
     </w:p>
     <w:sectPr>
       <w:pgSz w:w="11906" w:h="16838"/>

--- a/DISEÑO DEL PROYECTO.docx
+++ b/DISEÑO DEL PROYECTO.docx
@@ -32,10 +32,19 @@
         <w:t xml:space="preserve">Sistema </w:t>
       </w:r>
       <w:r>
-        <w:t>de reconocimiento de gatos mediante Deep Learning.</w:t>
-      </w:r>
-      <w:bookmarkStart w:id="0" w:name="_GoBack"/>
-      <w:bookmarkEnd w:id="0"/>
+        <w:t xml:space="preserve">de reconocimiento </w:t>
+      </w:r>
+      <w:r>
+        <w:t xml:space="preserve">de gatos mediante Deep </w:t>
+      </w:r>
+      <w:proofErr w:type="spellStart"/>
+      <w:r>
+        <w:t>Learning</w:t>
+      </w:r>
+      <w:proofErr w:type="spellEnd"/>
+      <w:r>
+        <w:t>.</w:t>
+      </w:r>
     </w:p>
     <w:p>
       <w:pPr>
@@ -46,7 +55,23 @@
         </w:numPr>
       </w:pPr>
       <w:r>
-        <w:t>DataSet a emplear</w:t>
+        <w:t>Problema a resolver</w:t>
+      </w:r>
+    </w:p>
+    <w:p>
+      <w:pPr>
+        <w:pStyle w:val="Prrafodelista"/>
+      </w:pPr>
+      <w:r>
+        <w:t xml:space="preserve">Reconocimiento de gatos en imágenes aleatorias. El sistema tendrá que aprender por </w:t>
+      </w:r>
+      <w:proofErr w:type="spellStart"/>
+      <w:r>
+        <w:t>si</w:t>
+      </w:r>
+      <w:proofErr w:type="spellEnd"/>
+      <w:r>
+        <w:t xml:space="preserve"> mismo a distinguir si la imagen que se le facilita es un gato o no.</w:t>
       </w:r>
     </w:p>
     <w:p>
@@ -57,6 +82,42 @@
           <w:numId w:val="3"/>
         </w:numPr>
       </w:pPr>
+      <w:proofErr w:type="spellStart"/>
+      <w:r>
+        <w:t>DataSet</w:t>
+      </w:r>
+      <w:proofErr w:type="spellEnd"/>
+      <w:r>
+        <w:t xml:space="preserve"> a emplear</w:t>
+      </w:r>
+    </w:p>
+    <w:p>
+      <w:pPr>
+        <w:pStyle w:val="Prrafodelista"/>
+      </w:pPr>
+      <w:r>
+        <w:t>Conjunto de imágenes de gatos</w:t>
+      </w:r>
+      <w:r>
+        <w:t xml:space="preserve">, en este caso no hace falta que el gato este situado de una forma específica ya que no se va a </w:t>
+      </w:r>
+      <w:proofErr w:type="spellStart"/>
+      <w:r>
+        <w:t>preprocesar</w:t>
+      </w:r>
+      <w:proofErr w:type="spellEnd"/>
+      <w:r>
+        <w:t xml:space="preserve"> la imagen antes de introducirla.</w:t>
+      </w:r>
+    </w:p>
+    <w:p>
+      <w:pPr>
+        <w:pStyle w:val="Prrafodelista"/>
+        <w:numPr>
+          <w:ilvl w:val="0"/>
+          <w:numId w:val="3"/>
+        </w:numPr>
+      </w:pPr>
       <w:r>
         <w:t>Técnicas y Herramientas a utilizar</w:t>
       </w:r>
@@ -66,8 +127,109 @@
         <w:pStyle w:val="Prrafodelista"/>
       </w:pPr>
       <w:r>
-        <w:t>Lógica difusa…valores entre 0 y 1</w:t>
-      </w:r>
+        <w:t>Técnicas a utilizar:</w:t>
+      </w:r>
+    </w:p>
+    <w:p>
+      <w:pPr>
+        <w:pStyle w:val="Prrafodelista"/>
+        <w:numPr>
+          <w:ilvl w:val="0"/>
+          <w:numId w:val="4"/>
+        </w:numPr>
+      </w:pPr>
+      <w:r>
+        <w:t xml:space="preserve">Forward and Back </w:t>
+      </w:r>
+      <w:proofErr w:type="spellStart"/>
+      <w:r>
+        <w:t>propagation</w:t>
+      </w:r>
+      <w:proofErr w:type="spellEnd"/>
+    </w:p>
+    <w:p>
+      <w:pPr>
+        <w:pStyle w:val="Prrafodelista"/>
+        <w:numPr>
+          <w:ilvl w:val="0"/>
+          <w:numId w:val="4"/>
+        </w:numPr>
+      </w:pPr>
+      <w:r>
+        <w:t xml:space="preserve">Optimización de </w:t>
+      </w:r>
+      <w:proofErr w:type="spellStart"/>
+      <w:r>
+        <w:t>hiperparámetros</w:t>
+      </w:r>
+      <w:proofErr w:type="spellEnd"/>
+    </w:p>
+    <w:p>
+      <w:pPr>
+        <w:pStyle w:val="Prrafodelista"/>
+        <w:numPr>
+          <w:ilvl w:val="0"/>
+          <w:numId w:val="4"/>
+        </w:numPr>
+      </w:pPr>
+      <w:r>
+        <w:t>Regularización</w:t>
+      </w:r>
+    </w:p>
+    <w:p>
+      <w:pPr>
+        <w:pStyle w:val="Prrafodelista"/>
+        <w:numPr>
+          <w:ilvl w:val="0"/>
+          <w:numId w:val="4"/>
+        </w:numPr>
+      </w:pPr>
+      <w:r>
+        <w:t>Diseño de arquitectura de red</w:t>
+      </w:r>
+    </w:p>
+    <w:p>
+      <w:pPr>
+        <w:pStyle w:val="Prrafodelista"/>
+        <w:numPr>
+          <w:ilvl w:val="0"/>
+          <w:numId w:val="4"/>
+        </w:numPr>
+      </w:pPr>
+      <w:r>
+        <w:t xml:space="preserve">Redes neuronales </w:t>
+      </w:r>
+      <w:proofErr w:type="spellStart"/>
+      <w:r>
+        <w:t>convolucionales</w:t>
+      </w:r>
+      <w:proofErr w:type="spellEnd"/>
+    </w:p>
+    <w:p>
+      <w:pPr>
+        <w:pStyle w:val="Prrafodelista"/>
+        <w:numPr>
+          <w:ilvl w:val="0"/>
+          <w:numId w:val="4"/>
+        </w:numPr>
+      </w:pPr>
+      <w:r>
+        <w:t>Funciones de activación</w:t>
+      </w:r>
+    </w:p>
+    <w:p>
+      <w:pPr>
+        <w:pStyle w:val="Prrafodelista"/>
+        <w:numPr>
+          <w:ilvl w:val="0"/>
+          <w:numId w:val="4"/>
+        </w:numPr>
+      </w:pPr>
+      <w:r>
+        <w:t>Funciones de coste</w:t>
+      </w:r>
+      <w:bookmarkStart w:id="0" w:name="_GoBack"/>
+      <w:bookmarkEnd w:id="0"/>
     </w:p>
     <w:p>
       <w:pPr>
@@ -76,9 +238,6 @@
           <w:u w:val="single"/>
         </w:rPr>
       </w:pPr>
-      <w:r>
-        <w:t>Teoría para reconocimiento de patrones</w:t>
-      </w:r>
     </w:p>
     <w:sectPr>
       <w:pgSz w:w="11906" w:h="16838"/>
@@ -93,9 +252,122 @@
 <file path=word/numbering.xml><?xml version="1.0" encoding="utf-8"?>
 <w:numbering xmlns:wpc="http://schemas.microsoft.com/office/word/2010/wordprocessingCanvas" xmlns:cx="http://schemas.microsoft.com/office/drawing/2014/chartex" xmlns:mc="http://schemas.openxmlformats.org/markup-compatibility/2006" xmlns:o="urn:schemas-microsoft-com:office:office" xmlns:r="http://schemas.openxmlformats.org/officeDocument/2006/relationships" xmlns:m="http://schemas.openxmlformats.org/officeDocument/2006/math" xmlns:v="urn:schemas-microsoft-com:vml" xmlns:wp14="http://schemas.microsoft.com/office/word/2010/wordprocessingDrawing" xmlns:wp="http://schemas.openxmlformats.org/drawingml/2006/wordprocessingDrawing" xmlns:w10="urn:schemas-microsoft-com:office:word" xmlns:w="http://schemas.openxmlformats.org/wordprocessingml/2006/main" xmlns:w14="http://schemas.microsoft.com/office/word/2010/wordml" xmlns:w15="http://schemas.microsoft.com/office/word/2012/wordml" xmlns:w16se="http://schemas.microsoft.com/office/word/2015/wordml/symex" xmlns:wpg="http://schemas.microsoft.com/office/word/2010/wordprocessingGroup" xmlns:wpi="http://schemas.microsoft.com/office/word/2010/wordprocessingInk" xmlns:wne="http://schemas.microsoft.com/office/word/2006/wordml" xmlns:wps="http://schemas.microsoft.com/office/word/2010/wordprocessingShape" mc:Ignorable="w14 w15 w16se wp14">
   <w:abstractNum w:abstractNumId="0" w15:restartNumberingAfterBreak="0">
+    <w:nsid w:val="38640708"/>
+    <w:multiLevelType w:val="hybridMultilevel"/>
+    <w:tmpl w:val="E3C0C678"/>
+    <w:lvl w:ilvl="0" w:tplc="0C0A0001">
+      <w:start w:val="1"/>
+      <w:numFmt w:val="bullet"/>
+      <w:lvlText w:val=""/>
+      <w:lvlJc w:val="left"/>
+      <w:pPr>
+        <w:ind w:left="2133" w:hanging="360"/>
+      </w:pPr>
+      <w:rPr>
+        <w:rFonts w:ascii="Symbol" w:hAnsi="Symbol" w:hint="default"/>
+      </w:rPr>
+    </w:lvl>
+    <w:lvl w:ilvl="1" w:tplc="0C0A0003" w:tentative="1">
+      <w:start w:val="1"/>
+      <w:numFmt w:val="bullet"/>
+      <w:lvlText w:val="o"/>
+      <w:lvlJc w:val="left"/>
+      <w:pPr>
+        <w:ind w:left="2853" w:hanging="360"/>
+      </w:pPr>
+      <w:rPr>
+        <w:rFonts w:ascii="Courier New" w:hAnsi="Courier New" w:cs="Courier New" w:hint="default"/>
+      </w:rPr>
+    </w:lvl>
+    <w:lvl w:ilvl="2" w:tplc="0C0A0005" w:tentative="1">
+      <w:start w:val="1"/>
+      <w:numFmt w:val="bullet"/>
+      <w:lvlText w:val=""/>
+      <w:lvlJc w:val="left"/>
+      <w:pPr>
+        <w:ind w:left="3573" w:hanging="360"/>
+      </w:pPr>
+      <w:rPr>
+        <w:rFonts w:ascii="Wingdings" w:hAnsi="Wingdings" w:hint="default"/>
+      </w:rPr>
+    </w:lvl>
+    <w:lvl w:ilvl="3" w:tplc="0C0A0001" w:tentative="1">
+      <w:start w:val="1"/>
+      <w:numFmt w:val="bullet"/>
+      <w:lvlText w:val=""/>
+      <w:lvlJc w:val="left"/>
+      <w:pPr>
+        <w:ind w:left="4293" w:hanging="360"/>
+      </w:pPr>
+      <w:rPr>
+        <w:rFonts w:ascii="Symbol" w:hAnsi="Symbol" w:hint="default"/>
+      </w:rPr>
+    </w:lvl>
+    <w:lvl w:ilvl="4" w:tplc="0C0A0003" w:tentative="1">
+      <w:start w:val="1"/>
+      <w:numFmt w:val="bullet"/>
+      <w:lvlText w:val="o"/>
+      <w:lvlJc w:val="left"/>
+      <w:pPr>
+        <w:ind w:left="5013" w:hanging="360"/>
+      </w:pPr>
+      <w:rPr>
+        <w:rFonts w:ascii="Courier New" w:hAnsi="Courier New" w:cs="Courier New" w:hint="default"/>
+      </w:rPr>
+    </w:lvl>
+    <w:lvl w:ilvl="5" w:tplc="0C0A0005" w:tentative="1">
+      <w:start w:val="1"/>
+      <w:numFmt w:val="bullet"/>
+      <w:lvlText w:val=""/>
+      <w:lvlJc w:val="left"/>
+      <w:pPr>
+        <w:ind w:left="5733" w:hanging="360"/>
+      </w:pPr>
+      <w:rPr>
+        <w:rFonts w:ascii="Wingdings" w:hAnsi="Wingdings" w:hint="default"/>
+      </w:rPr>
+    </w:lvl>
+    <w:lvl w:ilvl="6" w:tplc="0C0A0001" w:tentative="1">
+      <w:start w:val="1"/>
+      <w:numFmt w:val="bullet"/>
+      <w:lvlText w:val=""/>
+      <w:lvlJc w:val="left"/>
+      <w:pPr>
+        <w:ind w:left="6453" w:hanging="360"/>
+      </w:pPr>
+      <w:rPr>
+        <w:rFonts w:ascii="Symbol" w:hAnsi="Symbol" w:hint="default"/>
+      </w:rPr>
+    </w:lvl>
+    <w:lvl w:ilvl="7" w:tplc="0C0A0003" w:tentative="1">
+      <w:start w:val="1"/>
+      <w:numFmt w:val="bullet"/>
+      <w:lvlText w:val="o"/>
+      <w:lvlJc w:val="left"/>
+      <w:pPr>
+        <w:ind w:left="7173" w:hanging="360"/>
+      </w:pPr>
+      <w:rPr>
+        <w:rFonts w:ascii="Courier New" w:hAnsi="Courier New" w:cs="Courier New" w:hint="default"/>
+      </w:rPr>
+    </w:lvl>
+    <w:lvl w:ilvl="8" w:tplc="0C0A0005" w:tentative="1">
+      <w:start w:val="1"/>
+      <w:numFmt w:val="bullet"/>
+      <w:lvlText w:val=""/>
+      <w:lvlJc w:val="left"/>
+      <w:pPr>
+        <w:ind w:left="7893" w:hanging="360"/>
+      </w:pPr>
+      <w:rPr>
+        <w:rFonts w:ascii="Wingdings" w:hAnsi="Wingdings" w:hint="default"/>
+      </w:rPr>
+    </w:lvl>
+  </w:abstractNum>
+  <w:abstractNum w:abstractNumId="1" w15:restartNumberingAfterBreak="0">
     <w:nsid w:val="539B29F7"/>
     <w:multiLevelType w:val="hybridMultilevel"/>
-    <w:tmpl w:val="24DA33A8"/>
+    <w:tmpl w:val="6A54870A"/>
     <w:lvl w:ilvl="0" w:tplc="0C0A000F">
       <w:start w:val="1"/>
       <w:numFmt w:val="decimal"/>
@@ -181,7 +453,7 @@
       </w:pPr>
     </w:lvl>
   </w:abstractNum>
-  <w:abstractNum w:abstractNumId="1" w15:restartNumberingAfterBreak="0">
+  <w:abstractNum w:abstractNumId="2" w15:restartNumberingAfterBreak="0">
     <w:nsid w:val="6B794DF1"/>
     <w:multiLevelType w:val="hybridMultilevel"/>
     <w:tmpl w:val="945858D4"/>
@@ -294,7 +566,7 @@
       </w:rPr>
     </w:lvl>
   </w:abstractNum>
-  <w:abstractNum w:abstractNumId="2" w15:restartNumberingAfterBreak="0">
+  <w:abstractNum w:abstractNumId="3" w15:restartNumberingAfterBreak="0">
     <w:nsid w:val="76851528"/>
     <w:multiLevelType w:val="hybridMultilevel"/>
     <w:tmpl w:val="A02C29D0"/>
@@ -408,12 +680,15 @@
     </w:lvl>
   </w:abstractNum>
   <w:num w:numId="1">
+    <w:abstractNumId w:val="3"/>
+  </w:num>
+  <w:num w:numId="2">
     <w:abstractNumId w:val="2"/>
   </w:num>
-  <w:num w:numId="2">
+  <w:num w:numId="3">
     <w:abstractNumId w:val="1"/>
   </w:num>
-  <w:num w:numId="3">
+  <w:num w:numId="4">
     <w:abstractNumId w:val="0"/>
   </w:num>
 </w:numbering>

--- a/DISEÑO DEL PROYECTO.docx
+++ b/DISEÑO DEL PROYECTO.docx
@@ -228,6 +228,78 @@
       <w:r>
         <w:t>Funciones de coste</w:t>
       </w:r>
+    </w:p>
+    <w:p>
+      <w:pPr>
+        <w:pStyle w:val="Prrafodelista"/>
+        <w:numPr>
+          <w:ilvl w:val="0"/>
+          <w:numId w:val="3"/>
+        </w:numPr>
+      </w:pPr>
+      <w:r>
+        <w:t>Resolución del problema</w:t>
+      </w:r>
+    </w:p>
+    <w:p>
+      <w:pPr>
+        <w:pStyle w:val="Prrafodelista"/>
+      </w:pPr>
+      <w:r>
+        <w:t xml:space="preserve">Inicialmente normalizamos la matriz de la imagen </w:t>
+      </w:r>
+      <w:r>
+        <w:t>en intensidad y dimensiones</w:t>
+      </w:r>
+      <w:r>
+        <w:t>. Esta matriz normalizada se mul</w:t>
+      </w:r>
+      <w:r>
+        <w:t xml:space="preserve">tiplicará por unos pesos </w:t>
+      </w:r>
+      <w:proofErr w:type="spellStart"/>
+      <w:r>
+        <w:rPr>
+          <w:i/>
+        </w:rPr>
+        <w:t>random</w:t>
+      </w:r>
+      <w:proofErr w:type="spellEnd"/>
+      <w:r>
+        <w:t xml:space="preserve"> (matriz de pesos), el resultado de la operación anterior se volverá a multiplicar por la matriz normalizada de la imagen del gato y así sucesivamente iremos actualizando los pesos hasta llegar al mínimo de nuestra función de coste o si después de actualizar los pesos el resultado no varía dentro de una tolerancia. </w:t>
+      </w:r>
+    </w:p>
+    <w:p>
+      <w:pPr>
+        <w:pStyle w:val="Prrafodelista"/>
+      </w:pPr>
+      <w:r>
+        <w:t xml:space="preserve">El </w:t>
+      </w:r>
+      <w:r>
+        <w:rPr>
+          <w:i/>
+        </w:rPr>
+        <w:t xml:space="preserve">output </w:t>
+      </w:r>
+      <w:r>
+        <w:t>del sistema, será 0 si no es un gato y 1 si lo es.</w:t>
+      </w:r>
+    </w:p>
+    <w:p>
+      <w:pPr>
+        <w:pStyle w:val="Prrafodelista"/>
+      </w:pPr>
+    </w:p>
+    <w:p>
+      <w:pPr>
+        <w:pStyle w:val="Prrafodelista"/>
+      </w:pPr>
+    </w:p>
+    <w:p>
+      <w:pPr>
+        <w:pStyle w:val="Prrafodelista"/>
+      </w:pPr>
       <w:bookmarkStart w:id="0" w:name="_GoBack"/>
       <w:bookmarkEnd w:id="0"/>
     </w:p>
@@ -367,7 +439,7 @@
   <w:abstractNum w:abstractNumId="1" w15:restartNumberingAfterBreak="0">
     <w:nsid w:val="539B29F7"/>
     <w:multiLevelType w:val="hybridMultilevel"/>
-    <w:tmpl w:val="6A54870A"/>
+    <w:tmpl w:val="E0082CF0"/>
     <w:lvl w:ilvl="0" w:tplc="0C0A000F">
       <w:start w:val="1"/>
       <w:numFmt w:val="decimal"/>
